--- a/法令ファイル/大蔵省預金部等損失特別処理法施行令/大蔵省預金部等損失特別処理法施行令（昭和二十二年政令第二百五十一号）.docx
+++ b/法令ファイル/大蔵省預金部等損失特別処理法施行令/大蔵省預金部等損失特別処理法施行令（昭和二十二年政令第二百五十一号）.docx
@@ -27,52 +27,34 @@
     </w:p>
     <w:p>
       <w:pPr>
-        <w:pStyle w:val="Heading6"/>
+        <w:pStyle w:val="ListBullet"/>
         <w:ind w:left="880"/>
       </w:pPr>
       <w:r>
         <w:t>一</w:t>
-      </w:r>
-    </w:p>
-    <w:p>
-      <w:pPr>
-        <w:ind w:left="880"/>
-      </w:pPr>
-      <w:r>
+        <w:br/>
         <w:t>金融機関再建整備法第七条第一項の規定により評価基準が設けられない資産については、その帳簿価額</w:t>
       </w:r>
     </w:p>
     <w:p>
       <w:pPr>
-        <w:pStyle w:val="Heading6"/>
+        <w:pStyle w:val="ListBullet"/>
         <w:ind w:left="880"/>
       </w:pPr>
       <w:r>
         <w:t>二</w:t>
-      </w:r>
-    </w:p>
-    <w:p>
-      <w:pPr>
-        <w:ind w:left="880"/>
-      </w:pPr>
-      <w:r>
+        <w:br/>
         <w:t>金融機関再建整備法第七条第一項及び第二項の規定により確定評価基準が設けられる資産については、その確定評価基準による額</w:t>
       </w:r>
     </w:p>
     <w:p>
       <w:pPr>
-        <w:pStyle w:val="Heading6"/>
+        <w:pStyle w:val="ListBullet"/>
         <w:ind w:left="880"/>
       </w:pPr>
       <w:r>
         <w:t>三</w:t>
-      </w:r>
-    </w:p>
-    <w:p>
-      <w:pPr>
-        <w:ind w:left="880"/>
-      </w:pPr>
-      <w:r>
+        <w:br/>
         <w:t>前二号に規定する資産のうち、地方公共団体又は金融機関に対する債権で、融通条件の定めるところにより、更に他人に貸し付けるため、必要な資金として融通したものについては、その債権額から大蔵大臣の回収不能として承認した額を控除した額</w:t>
       </w:r>
     </w:p>
@@ -173,7 +155,7 @@
         <w:pStyle w:val="Heading1"/>
       </w:pPr>
       <w:r>
-        <w:t>附　則（昭和二三年七月二〇日政令第一七五号）</w:t>
+        <w:t>附則（昭和二三年七月二〇日政令第一七五号）</w:t>
       </w:r>
     </w:p>
     <w:p>
@@ -201,7 +183,7 @@
     </w:pPr>
     <w:r>
       <w:tab/>
-      <w:t>WeGov v0.1 - FTS141</w:t>
+      <w:t>WeGov v0.2 - FTS141</w:t>
     </w:r>
   </w:p>
 </w:ftr>
